--- a/6. 存储/3. SAN/3. SCSI.docx
+++ b/6. 存储/3. SAN/3. SCSI.docx
@@ -5,6 +5,10 @@
     <w:p>
       <w:pPr>
         <w:pStyle w:val="2"/>
+        <w:rPr>
+          <w:rFonts w:hint="eastAsia" w:eastAsia="仿宋"/>
+          <w:lang w:val="en-US" w:eastAsia="zh-CN"/>
+        </w:rPr>
       </w:pPr>
       <w:r>
         <w:rPr>
@@ -12,34 +16,62 @@
         </w:rPr>
         <w:t>SCSI</w:t>
       </w:r>
-    </w:p>
-    <w:p>
-      <w:r>
-        <w:tab/>
-      </w:r>
-      <w:r>
-        <w:rPr>
-          <w:rFonts w:hint="eastAsia"/>
-        </w:rPr>
-        <w:t>SCSI是小型计算机系统接口（small</w:t>
-      </w:r>
-      <w:r>
+      <w:r>
+        <w:rPr>
+          <w:rFonts w:hint="eastAsia"/>
+          <w:lang w:val="en-US" w:eastAsia="zh-CN"/>
+        </w:rPr>
+        <w:t>接口</w:t>
+      </w:r>
+    </w:p>
+    <w:p>
+      <w:r>
+        <w:tab/>
+      </w:r>
+      <w:r>
+        <w:rPr>
+          <w:rFonts w:hint="eastAsia"/>
+        </w:rPr>
+        <w:t>SCSI是</w:t>
+      </w:r>
+      <w:r>
+        <w:rPr>
+          <w:rFonts w:hint="eastAsia"/>
+          <w:color w:val="FF0000"/>
+        </w:rPr>
+        <w:t>小型计算机系统接口（small</w:t>
+      </w:r>
+      <w:r>
+        <w:rPr>
+          <w:color w:val="FF0000"/>
+        </w:rPr>
         <w:t xml:space="preserve"> </w:t>
       </w:r>
       <w:r>
         <w:rPr>
           <w:rFonts w:hint="eastAsia"/>
+          <w:color w:val="FF0000"/>
         </w:rPr>
         <w:t>Computer</w:t>
       </w:r>
       <w:r>
+        <w:rPr>
+          <w:color w:val="FF0000"/>
+        </w:rPr>
         <w:t xml:space="preserve"> system interface</w:t>
       </w:r>
       <w:r>
         <w:rPr>
           <w:rFonts w:hint="eastAsia"/>
-        </w:rPr>
-        <w:t>）的简称，SCSI作为输入输出接口，主要用于磁盘，光盘，磁带机，扫描仪等设备。</w:t>
+          <w:color w:val="FF0000"/>
+        </w:rPr>
+        <w:t>）</w:t>
+      </w:r>
+      <w:r>
+        <w:rPr>
+          <w:rFonts w:hint="eastAsia"/>
+        </w:rPr>
+        <w:t>的简称，SCSI作为输入输出接口，主要用于磁盘，光盘，磁带机，扫描仪等设备。</w:t>
       </w:r>
     </w:p>
     <w:p>
@@ -262,15 +294,7 @@
         <w:rPr>
           <w:rFonts w:hint="eastAsia"/>
         </w:rPr>
-        <w:t>。服务器会对这些块进行分区和格式化，通</w:t>
-      </w:r>
-      <w:bookmarkStart w:id="0" w:name="_GoBack"/>
-      <w:bookmarkEnd w:id="0"/>
-      <w:r>
-        <w:rPr>
-          <w:rFonts w:hint="eastAsia"/>
-        </w:rPr>
-        <w:t>常使用文件系统，以便可以像在本地磁盘存储上一样在LUN上存储数据。</w:t>
+        <w:t>。服务器会对这些块进行分区和格式化，通常使用文件系统，以便可以像在本地磁盘存储上一样在LUN上存储数据。</w:t>
       </w:r>
     </w:p>
     <w:p>
@@ -425,6 +449,10 @@
     <w:p>
       <w:pPr>
         <w:pStyle w:val="2"/>
+        <w:rPr>
+          <w:rFonts w:hint="eastAsia" w:eastAsia="仿宋"/>
+          <w:lang w:val="en-US" w:eastAsia="zh-CN"/>
+        </w:rPr>
       </w:pPr>
       <w:r>
         <w:rPr>
@@ -432,6 +460,13 @@
         </w:rPr>
         <w:t>iSCSI</w:t>
       </w:r>
+      <w:r>
+        <w:rPr>
+          <w:rFonts w:hint="eastAsia"/>
+          <w:lang w:val="en-US" w:eastAsia="zh-CN"/>
+        </w:rPr>
+        <w:t>协议</w:t>
+      </w:r>
     </w:p>
     <w:p>
       <w:pPr>
@@ -455,25 +490,46 @@
         <w:rPr>
           <w:rFonts w:hint="eastAsia"/>
         </w:rPr>
-        <w:t>iSCSI技术最初由CISCO和IBM两家开发，i</w:t>
-      </w:r>
-      <w:r>
+        <w:t>iSCSI技术最初由CISCO和IBM两家开发，</w:t>
+      </w:r>
+      <w:r>
+        <w:rPr>
+          <w:rFonts w:hint="eastAsia"/>
+          <w:color w:val="FF0000"/>
+        </w:rPr>
+        <w:t>i</w:t>
+      </w:r>
+      <w:r>
+        <w:rPr>
+          <w:color w:val="FF0000"/>
+        </w:rPr>
         <w:t>SCSI</w:t>
       </w:r>
       <w:r>
         <w:rPr>
           <w:rFonts w:hint="eastAsia"/>
+          <w:color w:val="FF0000"/>
         </w:rPr>
         <w:t>即internet</w:t>
       </w:r>
       <w:r>
+        <w:rPr>
+          <w:color w:val="FF0000"/>
+        </w:rPr>
         <w:t xml:space="preserve"> </w:t>
       </w:r>
       <w:r>
         <w:rPr>
           <w:rFonts w:hint="eastAsia"/>
-        </w:rPr>
-        <w:t>SCSI，是IETF制定的一项标准，用于将SCSI数据库映射成以太网数据包。从根本上来说，它是一种基于IP</w:t>
+          <w:color w:val="FF0000"/>
+        </w:rPr>
+        <w:t>SCSI</w:t>
+      </w:r>
+      <w:r>
+        <w:rPr>
+          <w:rFonts w:hint="eastAsia"/>
+        </w:rPr>
+        <w:t>，是IETF制定的一项标准，用于将SCSI数据库映射成以太网数据包。从根本上来说，它是一种基于IP</w:t>
       </w:r>
       <w:r>
         <w:t xml:space="preserve"> storage</w:t>
@@ -1288,12 +1344,34 @@
     <w:p>
       <w:pPr>
         <w:pStyle w:val="3"/>
-      </w:pPr>
-      <w:r>
-        <w:rPr>
-          <w:rFonts w:hint="eastAsia"/>
-        </w:rPr>
-        <w:t>搭建</w:t>
+        <w:rPr>
+          <w:rFonts w:hint="eastAsia"/>
+          <w:lang w:val="en-US" w:eastAsia="zh-CN"/>
+        </w:rPr>
+      </w:pPr>
+      <w:r>
+        <w:rPr>
+          <w:rFonts w:hint="eastAsia"/>
+          <w:lang w:val="en-US" w:eastAsia="zh-CN"/>
+        </w:rPr>
+        <w:t>使用</w:t>
+      </w:r>
+    </w:p>
+    <w:p>
+      <w:pPr>
+        <w:pStyle w:val="4"/>
+        <w:bidi w:val="0"/>
+        <w:rPr>
+          <w:rFonts w:hint="default"/>
+          <w:lang w:val="en-US" w:eastAsia="zh-CN"/>
+        </w:rPr>
+      </w:pPr>
+      <w:r>
+        <w:rPr>
+          <w:rFonts w:hint="eastAsia"/>
+          <w:lang w:val="en-US" w:eastAsia="zh-CN"/>
+        </w:rPr>
+        <w:t>环境搭建</w:t>
       </w:r>
     </w:p>
     <w:p>
@@ -1318,7 +1396,7 @@
     </w:p>
     <w:tbl>
       <w:tblPr>
-        <w:tblStyle w:val="9"/>
+        <w:tblStyle w:val="8"/>
         <w:tblW w:w="8296" w:type="dxa"/>
         <w:tblInd w:w="0" w:type="dxa"/>
         <w:tblBorders>
@@ -1351,7 +1429,6 @@
             <w:insideH w:val="single" w:color="auto" w:sz="4" w:space="0"/>
             <w:insideV w:val="single" w:color="auto" w:sz="4" w:space="0"/>
           </w:tblBorders>
-          <w:tblLayout w:type="fixed"/>
           <w:tblCellMar>
             <w:top w:w="0" w:type="dxa"/>
             <w:left w:w="108" w:type="dxa"/>
@@ -1408,7 +1485,6 @@
             <w:insideH w:val="single" w:color="auto" w:sz="4" w:space="0"/>
             <w:insideV w:val="single" w:color="auto" w:sz="4" w:space="0"/>
           </w:tblBorders>
-          <w:tblLayout w:type="fixed"/>
           <w:tblCellMar>
             <w:top w:w="0" w:type="dxa"/>
             <w:left w:w="108" w:type="dxa"/>
@@ -1483,7 +1559,6 @@
             <w:insideH w:val="single" w:color="auto" w:sz="4" w:space="0"/>
             <w:insideV w:val="single" w:color="auto" w:sz="4" w:space="0"/>
           </w:tblBorders>
-          <w:tblLayout w:type="fixed"/>
           <w:tblCellMar>
             <w:top w:w="0" w:type="dxa"/>
             <w:left w:w="108" w:type="dxa"/>
@@ -1580,7 +1655,13 @@
         <w:tab/>
       </w:r>
       <w:r>
-        <w:t>yum –y install scisi-target-utils</w:t>
+        <w:t>yum –y install</w:t>
+      </w:r>
+      <w:r>
+        <w:rPr>
+          <w:color w:val="FF0000"/>
+        </w:rPr>
+        <w:t xml:space="preserve"> scisi-target-utils</w:t>
       </w:r>
     </w:p>
     <w:p>
@@ -1866,7 +1947,25 @@
     </w:p>
     <w:p>
       <w:pPr>
-        <w:pStyle w:val="3"/>
+        <w:pStyle w:val="4"/>
+        <w:bidi w:val="0"/>
+        <w:rPr>
+          <w:rFonts w:hint="default" w:eastAsia="仿宋"/>
+          <w:lang w:val="en-US" w:eastAsia="zh-CN"/>
+        </w:rPr>
+      </w:pPr>
+      <w:r>
+        <w:rPr>
+          <w:rFonts w:hint="eastAsia"/>
+          <w:lang w:val="en-US" w:eastAsia="zh-CN"/>
+        </w:rPr>
+        <w:t>存储端</w:t>
+      </w:r>
+    </w:p>
+    <w:p>
+      <w:pPr>
+        <w:pStyle w:val="5"/>
+        <w:bidi w:val="0"/>
       </w:pPr>
       <w:r>
         <w:rPr>
@@ -1887,33 +1986,60 @@
       </w:r>
     </w:p>
     <w:p>
-      <w:r>
-        <w:tab/>
-      </w:r>
-      <w:r>
-        <w:rPr>
-          <w:rFonts w:hint="eastAsia"/>
+      <w:pPr>
+        <w:rPr>
+          <w:color w:val="FF0000"/>
+        </w:rPr>
+      </w:pPr>
+      <w:r>
+        <w:rPr>
+          <w:color w:val="FF0000"/>
+        </w:rPr>
+        <w:tab/>
+      </w:r>
+      <w:r>
+        <w:rPr>
+          <w:rFonts w:hint="eastAsia"/>
+          <w:color w:val="FF0000"/>
         </w:rPr>
         <w:t>service</w:t>
       </w:r>
       <w:r>
+        <w:rPr>
+          <w:color w:val="FF0000"/>
+        </w:rPr>
         <w:t xml:space="preserve"> </w:t>
       </w:r>
       <w:r>
         <w:rPr>
           <w:rFonts w:hint="eastAsia"/>
+          <w:color w:val="FF0000"/>
         </w:rPr>
         <w:t>tgtd</w:t>
       </w:r>
       <w:r>
+        <w:rPr>
+          <w:color w:val="FF0000"/>
+        </w:rPr>
         <w:t xml:space="preserve"> start</w:t>
       </w:r>
     </w:p>
     <w:p>
-      <w:r>
-        <w:tab/>
-      </w:r>
-      <w:r>
+      <w:pPr>
+        <w:rPr>
+          <w:color w:val="FF0000"/>
+        </w:rPr>
+      </w:pPr>
+      <w:r>
+        <w:rPr>
+          <w:color w:val="FF0000"/>
+        </w:rPr>
+        <w:tab/>
+      </w:r>
+      <w:r>
+        <w:rPr>
+          <w:color w:val="FF0000"/>
+        </w:rPr>
         <w:t>service tgtd status</w:t>
       </w:r>
     </w:p>
@@ -1961,17 +2087,706 @@
       </w:r>
     </w:p>
     <w:p>
-      <w:pPr>
-        <w:rPr>
-          <w:rFonts w:hint="eastAsia"/>
-        </w:rPr>
-      </w:pPr>
       <w:r>
         <w:tab/>
       </w:r>
       <w:r>
         <w:t>rpm –ql iscsi-initiator-utils</w:t>
       </w:r>
+    </w:p>
+    <w:p>
+      <w:pPr>
+        <w:pStyle w:val="5"/>
+        <w:bidi w:val="0"/>
+        <w:rPr>
+          <w:rFonts w:hint="eastAsia"/>
+          <w:lang w:val="en-US" w:eastAsia="zh-CN"/>
+        </w:rPr>
+      </w:pPr>
+      <w:r>
+        <w:rPr>
+          <w:rFonts w:hint="eastAsia"/>
+          <w:lang w:val="en-US" w:eastAsia="zh-CN"/>
+        </w:rPr>
+        <w:t>创建target</w:t>
+      </w:r>
+    </w:p>
+    <w:p>
+      <w:pPr>
+        <w:ind w:firstLine="420" w:firstLineChars="0"/>
+        <w:rPr>
+          <w:rFonts w:hint="eastAsia"/>
+          <w:lang w:val="en-US" w:eastAsia="zh-CN"/>
+        </w:rPr>
+      </w:pPr>
+      <w:r>
+        <w:rPr>
+          <w:rFonts w:hint="eastAsia"/>
+          <w:lang w:val="en-US" w:eastAsia="zh-CN"/>
+        </w:rPr>
+        <w:t>启动服务之后，需要在存储端创建targer，方便后面映射给客户端使用，具体指令为：</w:t>
+      </w:r>
+    </w:p>
+    <w:p>
+      <w:pPr>
+        <w:ind w:firstLine="420" w:firstLineChars="0"/>
+        <w:rPr>
+          <w:rFonts w:hint="default"/>
+          <w:color w:val="FF0000"/>
+          <w:lang w:val="en-US" w:eastAsia="zh-CN"/>
+        </w:rPr>
+      </w:pPr>
+      <w:r>
+        <w:rPr>
+          <w:rFonts w:hint="eastAsia"/>
+          <w:color w:val="FF0000"/>
+          <w:lang w:val="en-US" w:eastAsia="zh-CN"/>
+        </w:rPr>
+        <w:t>tgtadm --lld iscsi --op new --mode target --tid 1 -T iqn.2020-09.cn.share.dbdisk</w:t>
+      </w:r>
+    </w:p>
+    <w:p>
+      <w:pPr>
+        <w:ind w:firstLine="420" w:firstLineChars="0"/>
+        <w:rPr>
+          <w:rFonts w:hint="eastAsia"/>
+          <w:lang w:val="en-US" w:eastAsia="zh-CN"/>
+        </w:rPr>
+      </w:pPr>
+      <w:r>
+        <w:rPr>
+          <w:rFonts w:hint="eastAsia"/>
+          <w:lang w:val="en-US" w:eastAsia="zh-CN"/>
+        </w:rPr>
+        <w:t>说明：</w:t>
+      </w:r>
+    </w:p>
+    <w:p>
+      <w:pPr>
+        <w:ind w:firstLine="420" w:firstLineChars="0"/>
+        <w:rPr>
+          <w:rFonts w:hint="eastAsia"/>
+          <w:lang w:val="en-US" w:eastAsia="zh-CN"/>
+        </w:rPr>
+      </w:pPr>
+      <w:r>
+        <w:rPr>
+          <w:rFonts w:hint="eastAsia"/>
+          <w:lang w:val="en-US" w:eastAsia="zh-CN"/>
+        </w:rPr>
+        <w:t>--lld，指明驱动是iscsi</w:t>
+      </w:r>
+    </w:p>
+    <w:p>
+      <w:pPr>
+        <w:ind w:firstLine="420" w:firstLineChars="0"/>
+        <w:rPr>
+          <w:rFonts w:hint="eastAsia"/>
+          <w:lang w:val="en-US" w:eastAsia="zh-CN"/>
+        </w:rPr>
+      </w:pPr>
+      <w:r>
+        <w:rPr>
+          <w:rFonts w:hint="eastAsia"/>
+          <w:lang w:val="en-US" w:eastAsia="zh-CN"/>
+        </w:rPr>
+        <w:t>--op(option)，创建新的</w:t>
+      </w:r>
+    </w:p>
+    <w:p>
+      <w:pPr>
+        <w:ind w:firstLine="420" w:firstLineChars="0"/>
+        <w:rPr>
+          <w:rFonts w:hint="eastAsia"/>
+          <w:lang w:val="en-US" w:eastAsia="zh-CN"/>
+        </w:rPr>
+      </w:pPr>
+      <w:r>
+        <w:rPr>
+          <w:rFonts w:hint="eastAsia"/>
+          <w:lang w:val="en-US" w:eastAsia="zh-CN"/>
+        </w:rPr>
+        <w:t>--mode，模式是target</w:t>
+      </w:r>
+    </w:p>
+    <w:p>
+      <w:pPr>
+        <w:ind w:firstLine="420" w:firstLineChars="0"/>
+        <w:rPr>
+          <w:rFonts w:hint="eastAsia"/>
+          <w:lang w:val="en-US" w:eastAsia="zh-CN"/>
+        </w:rPr>
+      </w:pPr>
+      <w:r>
+        <w:rPr>
+          <w:rFonts w:hint="eastAsia"/>
+          <w:lang w:val="en-US" w:eastAsia="zh-CN"/>
+        </w:rPr>
+        <w:t>--tid，target ID，这个可以任意设置，但是一般遵循规范，iqn-***</w:t>
+      </w:r>
+    </w:p>
+    <w:p>
+      <w:pPr>
+        <w:ind w:firstLine="420" w:firstLineChars="0"/>
+        <w:rPr>
+          <w:rFonts w:hint="eastAsia"/>
+          <w:lang w:val="en-US" w:eastAsia="zh-CN"/>
+        </w:rPr>
+      </w:pPr>
+      <w:r>
+        <w:rPr>
+          <w:rFonts w:hint="eastAsia"/>
+          <w:lang w:val="en-US" w:eastAsia="zh-CN"/>
+        </w:rPr>
+        <w:t>查看target：</w:t>
+      </w:r>
+    </w:p>
+    <w:p>
+      <w:pPr>
+        <w:ind w:firstLine="420" w:firstLineChars="0"/>
+        <w:rPr>
+          <w:rFonts w:hint="eastAsia"/>
+          <w:color w:val="FF0000"/>
+          <w:lang w:val="en-US" w:eastAsia="zh-CN"/>
+        </w:rPr>
+      </w:pPr>
+      <w:r>
+        <w:rPr>
+          <w:rFonts w:hint="eastAsia"/>
+          <w:color w:val="FF0000"/>
+          <w:lang w:val="en-US" w:eastAsia="zh-CN"/>
+        </w:rPr>
+        <w:t>tgtadm --lld iscsi --op show --mode target</w:t>
+      </w:r>
+    </w:p>
+    <w:p>
+      <w:pPr>
+        <w:ind w:firstLine="420" w:firstLineChars="0"/>
+        <w:rPr>
+          <w:rFonts w:hint="eastAsia"/>
+          <w:lang w:val="en-US" w:eastAsia="zh-CN"/>
+        </w:rPr>
+      </w:pPr>
+      <w:r>
+        <w:rPr>
+          <w:rFonts w:hint="eastAsia"/>
+          <w:lang w:val="en-US" w:eastAsia="zh-CN"/>
+        </w:rPr>
+        <w:t>创建的target中存在一个LUN（此时显示大小0），不占空间大小，是为了管理存在的。后面创建逻辑单元的时候这里对应显示多个LUN。</w:t>
+      </w:r>
+    </w:p>
+    <w:p>
+      <w:pPr>
+        <w:pStyle w:val="5"/>
+        <w:bidi w:val="0"/>
+        <w:rPr>
+          <w:rFonts w:hint="default"/>
+          <w:lang w:val="en-US" w:eastAsia="zh-CN"/>
+        </w:rPr>
+      </w:pPr>
+      <w:r>
+        <w:rPr>
+          <w:rFonts w:hint="eastAsia"/>
+          <w:lang w:val="en-US" w:eastAsia="zh-CN"/>
+        </w:rPr>
+        <w:t>创建LUN</w:t>
+      </w:r>
+    </w:p>
+    <w:p>
+      <w:pPr>
+        <w:ind w:firstLine="420" w:firstLineChars="0"/>
+        <w:rPr>
+          <w:rFonts w:hint="eastAsia"/>
+          <w:lang w:val="en-US" w:eastAsia="zh-CN"/>
+        </w:rPr>
+      </w:pPr>
+      <w:r>
+        <w:rPr>
+          <w:rFonts w:hint="eastAsia"/>
+          <w:lang w:val="en-US" w:eastAsia="zh-CN"/>
+        </w:rPr>
+        <w:t>创建逻辑单元：</w:t>
+      </w:r>
+    </w:p>
+    <w:p>
+      <w:pPr>
+        <w:ind w:firstLine="420" w:firstLineChars="0"/>
+        <w:rPr>
+          <w:rFonts w:hint="eastAsia"/>
+          <w:lang w:val="en-US" w:eastAsia="zh-CN"/>
+        </w:rPr>
+      </w:pPr>
+      <w:r>
+        <w:rPr>
+          <w:rFonts w:hint="default"/>
+          <w:lang w:val="en-US" w:eastAsia="zh-CN"/>
+        </w:rPr>
+        <w:t xml:space="preserve">tgtadm --lld iscsi --op new --mode </w:t>
+      </w:r>
+      <w:r>
+        <w:rPr>
+          <w:rFonts w:hint="eastAsia"/>
+          <w:lang w:val="en-US" w:eastAsia="zh-CN"/>
+        </w:rPr>
+        <w:t>logicalunit</w:t>
+      </w:r>
+      <w:r>
+        <w:rPr>
+          <w:rFonts w:hint="default"/>
+          <w:lang w:val="en-US" w:eastAsia="zh-CN"/>
+        </w:rPr>
+        <w:t xml:space="preserve"> --tid 1 -</w:t>
+      </w:r>
+      <w:r>
+        <w:rPr>
+          <w:rFonts w:hint="eastAsia"/>
+          <w:lang w:val="en-US" w:eastAsia="zh-CN"/>
+        </w:rPr>
+        <w:t>-lun 1 -b /dev/sdb1</w:t>
+      </w:r>
+    </w:p>
+    <w:p>
+      <w:pPr>
+        <w:ind w:firstLine="420" w:firstLineChars="0"/>
+        <w:rPr>
+          <w:rFonts w:hint="default"/>
+          <w:lang w:val="en-US" w:eastAsia="zh-CN"/>
+        </w:rPr>
+      </w:pPr>
+      <w:r>
+        <w:rPr>
+          <w:rFonts w:hint="default"/>
+          <w:lang w:val="en-US" w:eastAsia="zh-CN"/>
+        </w:rPr>
+        <w:t xml:space="preserve">tgtadm --lld iscsi --op new --mode logicalunit --tid 1 --lun </w:t>
+      </w:r>
+      <w:r>
+        <w:rPr>
+          <w:rFonts w:hint="eastAsia"/>
+          <w:lang w:val="en-US" w:eastAsia="zh-CN"/>
+        </w:rPr>
+        <w:t>2</w:t>
+      </w:r>
+      <w:r>
+        <w:rPr>
+          <w:rFonts w:hint="default"/>
+          <w:lang w:val="en-US" w:eastAsia="zh-CN"/>
+        </w:rPr>
+        <w:t xml:space="preserve"> -b /dev/sdb1</w:t>
+      </w:r>
+    </w:p>
+    <w:p>
+      <w:pPr>
+        <w:ind w:firstLine="420" w:firstLineChars="0"/>
+        <w:rPr>
+          <w:rFonts w:hint="eastAsia"/>
+          <w:lang w:val="en-US" w:eastAsia="zh-CN"/>
+        </w:rPr>
+      </w:pPr>
+      <w:r>
+        <w:rPr>
+          <w:rFonts w:hint="eastAsia"/>
+          <w:lang w:val="en-US" w:eastAsia="zh-CN"/>
+        </w:rPr>
+        <w:t>这里将磁盘的/dev/sdb1分区划分两个LUN，添加到target上，此时查看target，就显示里面有两个LUN，并且都有对应的空间大小。</w:t>
+      </w:r>
+    </w:p>
+    <w:p>
+      <w:pPr>
+        <w:pStyle w:val="5"/>
+        <w:bidi w:val="0"/>
+        <w:rPr>
+          <w:rFonts w:hint="eastAsia"/>
+          <w:lang w:val="en-US" w:eastAsia="zh-CN"/>
+        </w:rPr>
+      </w:pPr>
+      <w:r>
+        <w:rPr>
+          <w:rFonts w:hint="eastAsia"/>
+          <w:lang w:val="en-US" w:eastAsia="zh-CN"/>
+        </w:rPr>
+        <w:t>授权IP</w:t>
+      </w:r>
+    </w:p>
+    <w:p>
+      <w:pPr>
+        <w:ind w:firstLine="420" w:firstLineChars="0"/>
+        <w:rPr>
+          <w:rFonts w:hint="eastAsia"/>
+          <w:lang w:val="en-US" w:eastAsia="zh-CN"/>
+        </w:rPr>
+      </w:pPr>
+      <w:r>
+        <w:rPr>
+          <w:rFonts w:hint="eastAsia"/>
+          <w:lang w:val="en-US" w:eastAsia="zh-CN"/>
+        </w:rPr>
+        <w:t>授权一段IP：tgtadm --lld iscsi --op bind --mode target --tid 1 -l 192.168.50.0/24</w:t>
+      </w:r>
+    </w:p>
+    <w:p>
+      <w:pPr>
+        <w:pStyle w:val="5"/>
+        <w:bidi w:val="0"/>
+        <w:rPr>
+          <w:rFonts w:hint="eastAsia"/>
+          <w:lang w:val="en-US" w:eastAsia="zh-CN"/>
+        </w:rPr>
+      </w:pPr>
+      <w:r>
+        <w:rPr>
+          <w:rFonts w:hint="eastAsia"/>
+          <w:lang w:val="en-US" w:eastAsia="zh-CN"/>
+        </w:rPr>
+        <w:t>新建账号</w:t>
+      </w:r>
+    </w:p>
+    <w:p>
+      <w:pPr>
+        <w:ind w:firstLine="420" w:firstLineChars="0"/>
+        <w:rPr>
+          <w:rFonts w:hint="eastAsia"/>
+          <w:lang w:val="en-US" w:eastAsia="zh-CN"/>
+        </w:rPr>
+      </w:pPr>
+      <w:r>
+        <w:rPr>
+          <w:rFonts w:hint="eastAsia"/>
+          <w:lang w:val="en-US" w:eastAsia="zh-CN"/>
+        </w:rPr>
+        <w:t>新建账号：tgtadm --lld iscsi --op new --mode account --user * --password *</w:t>
+      </w:r>
+    </w:p>
+    <w:p>
+      <w:pPr>
+        <w:ind w:firstLine="420" w:firstLineChars="0"/>
+        <w:rPr>
+          <w:rFonts w:hint="eastAsia"/>
+          <w:lang w:val="en-US" w:eastAsia="zh-CN"/>
+        </w:rPr>
+      </w:pPr>
+      <w:r>
+        <w:rPr>
+          <w:rFonts w:hint="eastAsia"/>
+          <w:lang w:val="en-US" w:eastAsia="zh-CN"/>
+        </w:rPr>
+        <w:t>显示账号信息：tgtadm --lld iscsi --op show --mode account</w:t>
+      </w:r>
+    </w:p>
+    <w:p>
+      <w:pPr>
+        <w:ind w:firstLine="420" w:firstLineChars="0"/>
+        <w:rPr>
+          <w:rFonts w:hint="default"/>
+          <w:lang w:val="en-US" w:eastAsia="zh-CN"/>
+        </w:rPr>
+      </w:pPr>
+      <w:r>
+        <w:rPr>
+          <w:rFonts w:hint="eastAsia"/>
+          <w:lang w:val="en-US" w:eastAsia="zh-CN"/>
+        </w:rPr>
+        <w:t>账号绑定target：tgtadm --lld iscsi --op bind --mode account --tid 2 --user *</w:t>
+      </w:r>
+    </w:p>
+    <w:p>
+      <w:pPr>
+        <w:pStyle w:val="4"/>
+        <w:bidi w:val="0"/>
+        <w:rPr>
+          <w:rFonts w:hint="eastAsia"/>
+          <w:lang w:val="en-US" w:eastAsia="zh-CN"/>
+        </w:rPr>
+      </w:pPr>
+      <w:r>
+        <w:rPr>
+          <w:rFonts w:hint="eastAsia"/>
+          <w:lang w:val="en-US" w:eastAsia="zh-CN"/>
+        </w:rPr>
+        <w:t>客户端</w:t>
+      </w:r>
+    </w:p>
+    <w:p>
+      <w:pPr>
+        <w:ind w:firstLine="420" w:firstLineChars="0"/>
+        <w:rPr>
+          <w:rFonts w:hint="eastAsia"/>
+          <w:lang w:val="en-US" w:eastAsia="zh-CN"/>
+        </w:rPr>
+      </w:pPr>
+      <w:r>
+        <w:rPr>
+          <w:rFonts w:hint="eastAsia"/>
+          <w:lang w:val="en-US" w:eastAsia="zh-CN"/>
+        </w:rPr>
+        <w:t>Linux连接网络存储服务的基本操作：</w:t>
+      </w:r>
+    </w:p>
+    <w:p>
+      <w:pPr>
+        <w:pStyle w:val="5"/>
+        <w:bidi w:val="0"/>
+        <w:rPr>
+          <w:rFonts w:hint="eastAsia"/>
+          <w:lang w:val="en-US" w:eastAsia="zh-CN"/>
+        </w:rPr>
+      </w:pPr>
+      <w:r>
+        <w:rPr>
+          <w:rFonts w:hint="eastAsia"/>
+          <w:lang w:val="en-US" w:eastAsia="zh-CN"/>
+        </w:rPr>
+        <w:t>启动服务</w:t>
+      </w:r>
+    </w:p>
+    <w:p>
+      <w:pPr>
+        <w:ind w:firstLine="420" w:firstLineChars="0"/>
+        <w:rPr>
+          <w:rFonts w:hint="eastAsia"/>
+          <w:lang w:val="en-US" w:eastAsia="zh-CN"/>
+        </w:rPr>
+      </w:pPr>
+      <w:r>
+        <w:rPr>
+          <w:rFonts w:hint="eastAsia"/>
+          <w:lang w:val="en-US" w:eastAsia="zh-CN"/>
+        </w:rPr>
+        <w:t>下载服务：iscsi-initiator-utils</w:t>
+      </w:r>
+    </w:p>
+    <w:p>
+      <w:pPr>
+        <w:ind w:firstLine="420" w:firstLineChars="0"/>
+        <w:rPr>
+          <w:rFonts w:hint="default"/>
+          <w:lang w:val="en-US" w:eastAsia="zh-CN"/>
+        </w:rPr>
+      </w:pPr>
+      <w:r>
+        <w:rPr>
+          <w:rFonts w:hint="eastAsia"/>
+          <w:lang w:val="en-US" w:eastAsia="zh-CN"/>
+        </w:rPr>
+        <w:t>启动：service iscsi start + chkconfig iscsi on</w:t>
+      </w:r>
+    </w:p>
+    <w:p>
+      <w:pPr>
+        <w:pStyle w:val="5"/>
+        <w:bidi w:val="0"/>
+        <w:rPr>
+          <w:rFonts w:hint="eastAsia"/>
+          <w:lang w:val="en-US" w:eastAsia="zh-CN"/>
+        </w:rPr>
+      </w:pPr>
+      <w:r>
+        <w:rPr>
+          <w:rFonts w:hint="eastAsia"/>
+          <w:lang w:val="en-US" w:eastAsia="zh-CN"/>
+        </w:rPr>
+        <w:t>发现target</w:t>
+      </w:r>
+    </w:p>
+    <w:p>
+      <w:pPr>
+        <w:ind w:firstLine="420" w:firstLineChars="0"/>
+        <w:rPr>
+          <w:rFonts w:hint="eastAsia"/>
+          <w:lang w:val="en-US" w:eastAsia="zh-CN"/>
+        </w:rPr>
+      </w:pPr>
+      <w:r>
+        <w:rPr>
+          <w:rFonts w:hint="eastAsia"/>
+          <w:lang w:val="en-US" w:eastAsia="zh-CN"/>
+        </w:rPr>
+        <w:t>发现target：iscsiadm -m discovery -t sendtargets -p ****</w:t>
+      </w:r>
+    </w:p>
+    <w:p>
+      <w:pPr>
+        <w:ind w:firstLine="420" w:firstLineChars="0"/>
+        <w:rPr>
+          <w:rFonts w:hint="default"/>
+          <w:lang w:val="en-US" w:eastAsia="zh-CN"/>
+        </w:rPr>
+      </w:pPr>
+      <w:r>
+        <w:rPr>
+          <w:rFonts w:hint="eastAsia"/>
+          <w:lang w:val="en-US" w:eastAsia="zh-CN"/>
+        </w:rPr>
+        <w:t>注：这里发现target，实际就是扫描/var/lib/iscsi/send_target。</w:t>
+      </w:r>
+      <w:bookmarkStart w:id="0" w:name="_GoBack"/>
+      <w:bookmarkEnd w:id="0"/>
+    </w:p>
+    <w:p>
+      <w:pPr>
+        <w:pStyle w:val="5"/>
+        <w:bidi w:val="0"/>
+        <w:rPr>
+          <w:rFonts w:hint="eastAsia"/>
+          <w:lang w:val="en-US" w:eastAsia="zh-CN"/>
+        </w:rPr>
+      </w:pPr>
+      <w:r>
+        <w:rPr>
+          <w:rFonts w:hint="eastAsia"/>
+          <w:lang w:val="en-US" w:eastAsia="zh-CN"/>
+        </w:rPr>
+        <w:t>查看target</w:t>
+      </w:r>
+    </w:p>
+    <w:p>
+      <w:pPr>
+        <w:ind w:firstLine="420" w:firstLineChars="0"/>
+        <w:rPr>
+          <w:rFonts w:hint="eastAsia"/>
+          <w:lang w:val="en-US" w:eastAsia="zh-CN"/>
+        </w:rPr>
+      </w:pPr>
+      <w:r>
+        <w:rPr>
+          <w:rFonts w:hint="eastAsia"/>
+          <w:lang w:val="en-US" w:eastAsia="zh-CN"/>
+        </w:rPr>
+        <w:t>查看发现的target：</w:t>
+      </w:r>
+    </w:p>
+    <w:p>
+      <w:pPr>
+        <w:ind w:firstLine="420" w:firstLineChars="0"/>
+        <w:rPr>
+          <w:rFonts w:hint="eastAsia"/>
+          <w:lang w:val="en-US" w:eastAsia="zh-CN"/>
+        </w:rPr>
+      </w:pPr>
+      <w:r>
+        <w:rPr>
+          <w:rFonts w:hint="eastAsia"/>
+          <w:lang w:val="en-US" w:eastAsia="zh-CN"/>
+        </w:rPr>
+        <w:t>iscsiadm -m node</w:t>
+      </w:r>
+    </w:p>
+    <w:p>
+      <w:pPr>
+        <w:pStyle w:val="5"/>
+        <w:bidi w:val="0"/>
+        <w:rPr>
+          <w:rFonts w:hint="default"/>
+          <w:lang w:val="en-US" w:eastAsia="zh-CN"/>
+        </w:rPr>
+      </w:pPr>
+      <w:r>
+        <w:rPr>
+          <w:rFonts w:hint="eastAsia"/>
+          <w:lang w:val="en-US" w:eastAsia="zh-CN"/>
+        </w:rPr>
+        <w:t>登录</w:t>
+      </w:r>
+    </w:p>
+    <w:p>
+      <w:pPr>
+        <w:ind w:firstLine="420" w:firstLineChars="0"/>
+        <w:rPr>
+          <w:rFonts w:hint="eastAsia"/>
+          <w:lang w:val="en-US" w:eastAsia="zh-CN"/>
+        </w:rPr>
+      </w:pPr>
+      <w:r>
+        <w:rPr>
+          <w:rFonts w:hint="eastAsia"/>
+          <w:lang w:val="en-US" w:eastAsia="zh-CN"/>
+        </w:rPr>
+        <w:t>iscsi -m node -T iqn.**** -p ****:3260 -l</w:t>
+      </w:r>
+    </w:p>
+    <w:p>
+      <w:pPr>
+        <w:ind w:firstLine="420" w:firstLineChars="0"/>
+        <w:rPr>
+          <w:rFonts w:hint="default"/>
+          <w:lang w:val="en-US" w:eastAsia="zh-CN"/>
+        </w:rPr>
+      </w:pPr>
+      <w:r>
+        <w:rPr>
+          <w:rFonts w:hint="eastAsia"/>
+          <w:lang w:val="en-US" w:eastAsia="zh-CN"/>
+        </w:rPr>
+        <w:t>注：登录到对应的iscsi设备后，然后fdisk -l会扫描多出几个盘，这个就是远端存储的磁盘，我们可以当作普通本地盘一样分区格式化。与此同时，登录服务端，通过查看target信息，也会显示客户端的连接信息。</w:t>
+      </w:r>
+    </w:p>
+    <w:p>
+      <w:pPr>
+        <w:pStyle w:val="5"/>
+        <w:bidi w:val="0"/>
+        <w:rPr>
+          <w:rFonts w:hint="eastAsia"/>
+          <w:lang w:val="en-US" w:eastAsia="zh-CN"/>
+        </w:rPr>
+      </w:pPr>
+      <w:r>
+        <w:rPr>
+          <w:rFonts w:hint="eastAsia"/>
+          <w:lang w:val="en-US" w:eastAsia="zh-CN"/>
+        </w:rPr>
+        <w:t>退出登录</w:t>
+      </w:r>
+    </w:p>
+    <w:p>
+      <w:pPr>
+        <w:ind w:firstLine="420" w:firstLineChars="0"/>
+        <w:rPr>
+          <w:rFonts w:hint="eastAsia"/>
+          <w:lang w:val="en-US" w:eastAsia="zh-CN"/>
+        </w:rPr>
+      </w:pPr>
+      <w:r>
+        <w:rPr>
+          <w:rFonts w:hint="eastAsia"/>
+          <w:lang w:val="en-US" w:eastAsia="zh-CN"/>
+        </w:rPr>
+        <w:t>iscsiadm -m node -T iqn.**** -p ****:3260 -u</w:t>
+      </w:r>
+    </w:p>
+    <w:p>
+      <w:pPr>
+        <w:pStyle w:val="5"/>
+        <w:bidi w:val="0"/>
+        <w:rPr>
+          <w:rFonts w:hint="default"/>
+          <w:lang w:val="en-US" w:eastAsia="zh-CN"/>
+        </w:rPr>
+      </w:pPr>
+      <w:r>
+        <w:rPr>
+          <w:rFonts w:hint="eastAsia"/>
+          <w:lang w:val="en-US" w:eastAsia="zh-CN"/>
+        </w:rPr>
+        <w:t>格式化分区</w:t>
+      </w:r>
+    </w:p>
+    <w:p>
+      <w:pPr>
+        <w:ind w:firstLine="420" w:firstLineChars="0"/>
+        <w:rPr>
+          <w:rFonts w:hint="default"/>
+          <w:lang w:val="en-US" w:eastAsia="zh-CN"/>
+        </w:rPr>
+      </w:pPr>
+    </w:p>
+    <w:p>
+      <w:pPr>
+        <w:ind w:firstLine="420" w:firstLineChars="0"/>
+        <w:rPr>
+          <w:rFonts w:hint="default"/>
+          <w:lang w:val="en-US" w:eastAsia="zh-CN"/>
+        </w:rPr>
+      </w:pPr>
     </w:p>
     <w:p>
       <w:pPr>
@@ -2235,7 +3050,7 @@
     <w:lsdException w:qFormat="1" w:unhideWhenUsed="0" w:uiPriority="10" w:semiHidden="0" w:name="Title"/>
     <w:lsdException w:uiPriority="99" w:name="Closing"/>
     <w:lsdException w:uiPriority="99" w:name="Signature"/>
-    <w:lsdException w:uiPriority="1" w:name="Default Paragraph Font"/>
+    <w:lsdException w:uiPriority="1" w:semiHidden="0" w:name="Default Paragraph Font"/>
     <w:lsdException w:uiPriority="99" w:name="Body Text"/>
     <w:lsdException w:uiPriority="99" w:name="Body Text Indent"/>
     <w:lsdException w:uiPriority="99" w:name="List Continue"/>
@@ -2273,7 +3088,7 @@
     <w:lsdException w:uiPriority="99" w:name="HTML Sample"/>
     <w:lsdException w:uiPriority="99" w:name="HTML Typewriter"/>
     <w:lsdException w:uiPriority="99" w:name="HTML Variable"/>
-    <w:lsdException w:uiPriority="99" w:name="Normal Table"/>
+    <w:lsdException w:qFormat="1" w:uiPriority="99" w:semiHidden="0" w:name="Normal Table"/>
     <w:lsdException w:uiPriority="99" w:name="annotation subject"/>
     <w:lsdException w:uiPriority="99" w:name="Table Simple 1"/>
     <w:lsdException w:uiPriority="99" w:name="Table Simple 2"/>
@@ -2426,12 +3241,12 @@
     <w:pPr>
       <w:widowControl w:val="0"/>
       <w:spacing w:line="360" w:lineRule="auto"/>
-      <w:jc w:val="both"/>
+      <w:jc w:val="left"/>
     </w:pPr>
     <w:rPr>
       <w:rFonts w:ascii="Times New Roman" w:hAnsi="Times New Roman" w:eastAsia="仿宋" w:cstheme="minorBidi"/>
       <w:kern w:val="2"/>
-      <w:sz w:val="28"/>
+      <w:sz w:val="24"/>
       <w:szCs w:val="24"/>
       <w:lang w:val="en-US" w:eastAsia="zh-CN" w:bidi="ar-SA"/>
     </w:rPr>
@@ -2529,17 +3344,17 @@
       <w:szCs w:val="28"/>
     </w:rPr>
   </w:style>
-  <w:style w:type="character" w:default="1" w:styleId="7">
+  <w:style w:type="character" w:default="1" w:styleId="9">
     <w:name w:val="Default Paragraph Font"/>
     <w:unhideWhenUsed/>
     <w:uiPriority w:val="1"/>
   </w:style>
-  <w:style w:type="table" w:default="1" w:styleId="8">
+  <w:style w:type="table" w:default="1" w:styleId="7">
     <w:name w:val="Normal Table"/>
     <w:unhideWhenUsed/>
+    <w:qFormat/>
     <w:uiPriority w:val="99"/>
     <w:tblPr>
-      <w:tblLayout w:type="fixed"/>
       <w:tblCellMar>
         <w:top w:w="0" w:type="dxa"/>
         <w:left w:w="108" w:type="dxa"/>
@@ -2548,9 +3363,9 @@
       </w:tblCellMar>
     </w:tblPr>
   </w:style>
-  <w:style w:type="table" w:styleId="9">
+  <w:style w:type="table" w:styleId="8">
     <w:name w:val="Table Grid"/>
-    <w:basedOn w:val="8"/>
+    <w:basedOn w:val="7"/>
     <w:uiPriority w:val="39"/>
     <w:tblPr>
       <w:tblBorders>
@@ -2561,7 +3376,6 @@
         <w:insideH w:val="single" w:color="auto" w:sz="4" w:space="0"/>
         <w:insideV w:val="single" w:color="auto" w:sz="4" w:space="0"/>
       </w:tblBorders>
-      <w:tblLayout w:type="fixed"/>
     </w:tblPr>
   </w:style>
   <w:style w:type="character" w:customStyle="1" w:styleId="10">
@@ -2603,7 +3417,7 @@
   </w:style>
   <w:style w:type="character" w:customStyle="1" w:styleId="13">
     <w:name w:val="标题 4 字符"/>
-    <w:basedOn w:val="7"/>
+    <w:basedOn w:val="9"/>
     <w:link w:val="5"/>
     <w:qFormat/>
     <w:uiPriority w:val="9"/>
@@ -2617,7 +3431,7 @@
   </w:style>
   <w:style w:type="character" w:customStyle="1" w:styleId="14">
     <w:name w:val="标题 5 字符"/>
-    <w:basedOn w:val="7"/>
+    <w:basedOn w:val="9"/>
     <w:link w:val="6"/>
     <w:qFormat/>
     <w:uiPriority w:val="9"/>
@@ -2893,7 +3707,6 @@
     </a:fmtScheme>
   </a:themeElements>
   <a:objectDefaults/>
-  <a:extraClrSchemeLst/>
 </a:theme>
 </file>
 

--- a/6. 存储/3. SAN/3. SCSI.docx
+++ b/6. 存储/3. SAN/3. SCSI.docx
@@ -275,6 +275,77 @@
         <w:ind w:firstLine="420" w:firstLineChars="0"/>
         <w:rPr>
           <w:rFonts w:hint="eastAsia"/>
+          <w:lang w:val="en-US" w:eastAsia="zh-CN"/>
+        </w:rPr>
+      </w:pPr>
+      <w:r>
+        <w:rPr>
+          <w:rFonts w:hint="eastAsia"/>
+          <w:lang w:val="en-US" w:eastAsia="zh-CN"/>
+        </w:rPr>
+        <w:t>参考：</w:t>
+      </w:r>
+    </w:p>
+    <w:p>
+      <w:pPr>
+        <w:ind w:firstLine="420" w:firstLineChars="0"/>
+        <w:rPr>
+          <w:rFonts w:hint="eastAsia"/>
+          <w:lang w:val="en-US" w:eastAsia="zh-CN"/>
+        </w:rPr>
+      </w:pPr>
+      <w:r>
+        <w:rPr>
+          <w:rFonts w:hint="eastAsia"/>
+          <w:lang w:val="en-US" w:eastAsia="zh-CN"/>
+        </w:rPr>
+        <w:fldChar w:fldCharType="begin"/>
+      </w:r>
+      <w:r>
+        <w:rPr>
+          <w:rFonts w:hint="eastAsia"/>
+          <w:lang w:val="en-US" w:eastAsia="zh-CN"/>
+        </w:rPr>
+        <w:instrText xml:space="preserve"> HYPERLINK "https://www.cnblogs.com/jimeper/p/5887723.html" </w:instrText>
+      </w:r>
+      <w:r>
+        <w:rPr>
+          <w:rFonts w:hint="eastAsia"/>
+          <w:lang w:val="en-US" w:eastAsia="zh-CN"/>
+        </w:rPr>
+        <w:fldChar w:fldCharType="separate"/>
+      </w:r>
+      <w:r>
+        <w:rPr>
+          <w:rFonts w:hint="eastAsia"/>
+          <w:lang w:val="en-US" w:eastAsia="zh-CN"/>
+        </w:rPr>
+        <w:t>https://www.cnblogs.com/jimeper/p/5887723.html</w:t>
+      </w:r>
+      <w:r>
+        <w:rPr>
+          <w:rFonts w:hint="eastAsia"/>
+          <w:lang w:val="en-US" w:eastAsia="zh-CN"/>
+        </w:rPr>
+        <w:fldChar w:fldCharType="end"/>
+      </w:r>
+      <w:bookmarkStart w:id="0" w:name="_GoBack"/>
+      <w:bookmarkEnd w:id="0"/>
+    </w:p>
+    <w:p>
+      <w:pPr>
+        <w:ind w:firstLine="420" w:firstLineChars="0"/>
+        <w:rPr>
+          <w:rFonts w:hint="eastAsia"/>
+          <w:lang w:val="en-US" w:eastAsia="zh-CN"/>
+        </w:rPr>
+      </w:pPr>
+    </w:p>
+    <w:p>
+      <w:pPr>
+        <w:ind w:firstLine="420" w:firstLineChars="0"/>
+        <w:rPr>
+          <w:rFonts w:hint="eastAsia"/>
         </w:rPr>
       </w:pPr>
       <w:r>
@@ -567,7 +638,7 @@
     </w:p>
     <w:p>
       <w:pPr>
-        <w:pStyle w:val="15"/>
+        <w:pStyle w:val="16"/>
         <w:numPr>
           <w:ilvl w:val="0"/>
           <w:numId w:val="1"/>
@@ -583,7 +654,7 @@
     </w:p>
     <w:p>
       <w:pPr>
-        <w:pStyle w:val="15"/>
+        <w:pStyle w:val="16"/>
         <w:numPr>
           <w:ilvl w:val="0"/>
           <w:numId w:val="1"/>
@@ -599,7 +670,7 @@
     </w:p>
     <w:p>
       <w:pPr>
-        <w:pStyle w:val="15"/>
+        <w:pStyle w:val="16"/>
         <w:numPr>
           <w:ilvl w:val="0"/>
           <w:numId w:val="1"/>
@@ -615,7 +686,7 @@
     </w:p>
     <w:p>
       <w:pPr>
-        <w:pStyle w:val="15"/>
+        <w:pStyle w:val="16"/>
         <w:numPr>
           <w:ilvl w:val="0"/>
           <w:numId w:val="1"/>
@@ -2619,8 +2690,6 @@
         </w:rPr>
         <w:t>注：这里发现target，实际就是扫描/var/lib/iscsi/send_target。</w:t>
       </w:r>
-      <w:bookmarkStart w:id="0" w:name="_GoBack"/>
-      <w:bookmarkEnd w:id="0"/>
     </w:p>
     <w:p>
       <w:pPr>
@@ -2980,7 +3049,7 @@
   <w:docDefaults>
     <w:rPrDefault>
       <w:rPr>
-        <w:rFonts w:asciiTheme="minorHAnsi" w:hAnsiTheme="minorHAnsi" w:eastAsiaTheme="minorEastAsia" w:cstheme="minorBidi"/>
+        <w:rFonts w:ascii="Times New Roman" w:hAnsi="Times New Roman" w:eastAsia="宋体" w:cs="Times New Roman"/>
       </w:rPr>
     </w:rPrDefault>
   </w:docDefaults>
@@ -3255,7 +3324,7 @@
     <w:name w:val="heading 1"/>
     <w:basedOn w:val="1"/>
     <w:next w:val="1"/>
-    <w:link w:val="10"/>
+    <w:link w:val="12"/>
     <w:qFormat/>
     <w:uiPriority w:val="0"/>
     <w:pPr>
@@ -3273,7 +3342,7 @@
     <w:name w:val="heading 2"/>
     <w:basedOn w:val="1"/>
     <w:next w:val="1"/>
-    <w:link w:val="11"/>
+    <w:link w:val="13"/>
     <w:unhideWhenUsed/>
     <w:qFormat/>
     <w:uiPriority w:val="0"/>
@@ -3291,7 +3360,7 @@
     <w:name w:val="heading 3"/>
     <w:basedOn w:val="1"/>
     <w:next w:val="1"/>
-    <w:link w:val="12"/>
+    <w:link w:val="14"/>
     <w:unhideWhenUsed/>
     <w:qFormat/>
     <w:uiPriority w:val="0"/>
@@ -3308,7 +3377,7 @@
     <w:name w:val="heading 4"/>
     <w:basedOn w:val="1"/>
     <w:next w:val="1"/>
-    <w:link w:val="13"/>
+    <w:link w:val="15"/>
     <w:unhideWhenUsed/>
     <w:qFormat/>
     <w:uiPriority w:val="9"/>
@@ -3328,7 +3397,7 @@
     <w:name w:val="heading 5"/>
     <w:basedOn w:val="1"/>
     <w:next w:val="1"/>
-    <w:link w:val="14"/>
+    <w:link w:val="11"/>
     <w:unhideWhenUsed/>
     <w:qFormat/>
     <w:uiPriority w:val="9"/>
@@ -3378,7 +3447,32 @@
       </w:tblBorders>
     </w:tblPr>
   </w:style>
-  <w:style w:type="character" w:customStyle="1" w:styleId="10">
+  <w:style w:type="character" w:styleId="10">
+    <w:name w:val="Hyperlink"/>
+    <w:basedOn w:val="9"/>
+    <w:semiHidden/>
+    <w:unhideWhenUsed/>
+    <w:uiPriority w:val="99"/>
+    <w:rPr>
+      <w:color w:val="0000FF"/>
+      <w:u w:val="single"/>
+    </w:rPr>
+  </w:style>
+  <w:style w:type="character" w:customStyle="1" w:styleId="11">
+    <w:name w:val="标题 5 字符"/>
+    <w:basedOn w:val="9"/>
+    <w:link w:val="6"/>
+    <w:qFormat/>
+    <w:uiPriority w:val="9"/>
+    <w:rPr>
+      <w:rFonts w:ascii="Times New Roman" w:hAnsi="Times New Roman" w:eastAsia="仿宋"/>
+      <w:b/>
+      <w:bCs/>
+      <w:sz w:val="28"/>
+      <w:szCs w:val="28"/>
+    </w:rPr>
+  </w:style>
+  <w:style w:type="character" w:customStyle="1" w:styleId="12">
     <w:name w:val="标题 1 字符"/>
     <w:link w:val="2"/>
     <w:qFormat/>
@@ -3391,7 +3485,7 @@
       <w:szCs w:val="24"/>
     </w:rPr>
   </w:style>
-  <w:style w:type="character" w:customStyle="1" w:styleId="11">
+  <w:style w:type="character" w:customStyle="1" w:styleId="13">
     <w:name w:val="标题 2 字符"/>
     <w:link w:val="3"/>
     <w:qFormat/>
@@ -3403,7 +3497,7 @@
       <w:szCs w:val="24"/>
     </w:rPr>
   </w:style>
-  <w:style w:type="character" w:customStyle="1" w:styleId="12">
+  <w:style w:type="character" w:customStyle="1" w:styleId="14">
     <w:name w:val="标题 3 字符"/>
     <w:link w:val="4"/>
     <w:qFormat/>
@@ -3415,7 +3509,7 @@
       <w:szCs w:val="24"/>
     </w:rPr>
   </w:style>
-  <w:style w:type="character" w:customStyle="1" w:styleId="13">
+  <w:style w:type="character" w:customStyle="1" w:styleId="15">
     <w:name w:val="标题 4 字符"/>
     <w:basedOn w:val="9"/>
     <w:link w:val="5"/>
@@ -3429,21 +3523,7 @@
       <w:szCs w:val="28"/>
     </w:rPr>
   </w:style>
-  <w:style w:type="character" w:customStyle="1" w:styleId="14">
-    <w:name w:val="标题 5 字符"/>
-    <w:basedOn w:val="9"/>
-    <w:link w:val="6"/>
-    <w:qFormat/>
-    <w:uiPriority w:val="9"/>
-    <w:rPr>
-      <w:rFonts w:ascii="Times New Roman" w:hAnsi="Times New Roman" w:eastAsia="仿宋"/>
-      <w:b/>
-      <w:bCs/>
-      <w:sz w:val="28"/>
-      <w:szCs w:val="28"/>
-    </w:rPr>
-  </w:style>
-  <w:style w:type="paragraph" w:customStyle="1" w:styleId="15">
+  <w:style w:type="paragraph" w:customStyle="1" w:styleId="16">
     <w:name w:val="List Paragraph"/>
     <w:basedOn w:val="1"/>
     <w:qFormat/>
